--- a/TrainingSystem/Examples/Evaluations/GettingStarted/output/documents/IntervisieCrosslink-Reservoir-Ieper.docx
+++ b/TrainingSystem/Examples/Evaluations/GettingStarted/output/documents/IntervisieCrosslink-Reservoir-Ieper.docx
@@ -7,7 +7,7 @@
         <w:pStyle w:val="Title"/>
       </w:pPr>
       <w:r>
-        <w:t>intervisie crosslink - reservoir - ieper overzicht</w:t>
+        <w:t>Intervisie Crosslink - Reservoir - Ieper overzicht</w:t>
       </w:r>
     </w:p>
     <w:p>
@@ -31,7 +31,7 @@
               <a:graphicData uri="http://schemas.openxmlformats.org/drawingml/2006/picture">
                 <pic:pic>
                   <pic:nvPicPr>
-                    <pic:cNvPr id="0" name="intervisiecrosslink-reservoir-ieper_spiderchart.png"/>
+                    <pic:cNvPr id="0" name="IntervisieCrosslink-Reservoir-Ieper_spiderchart.png"/>
                     <pic:cNvPicPr/>
                   </pic:nvPicPr>
                   <pic:blipFill>
@@ -75,7 +75,7 @@
               <a:graphicData uri="http://schemas.openxmlformats.org/drawingml/2006/picture">
                 <pic:pic>
                   <pic:nvPicPr>
-                    <pic:cNvPr id="0" name="intervisiecrosslink-reservoir-ieper_barchart.png"/>
+                    <pic:cNvPr id="0" name="IntervisieCrosslink-Reservoir-Ieper_barchart.png"/>
                     <pic:cNvPicPr/>
                   </pic:nvPicPr>
                   <pic:blipFill>
@@ -120,6 +120,14 @@
       </w:pPr>
       <w:r>
         <w:t>gekende manier van werken</w:t>
+      </w:r>
+    </w:p>
+    <w:p>
+      <w:pPr>
+        <w:pStyle w:val="ListBullet"/>
+      </w:pPr>
+      <w:r>
+        <w:t>Opnieuw interessant om de situatie te horen. Zelf kon ik weinig inbrengen.</w:t>
       </w:r>
     </w:p>
     <w:p>
